--- a/compte rendu de tp.docx
+++ b/compte rendu de tp.docx
@@ -167,13 +167,15 @@
       <w:pPr>
         <w:pStyle w:val="TM1"/>
         <w:tabs>
-          <w:tab w:val="left" w:pos="440"/>
+          <w:tab w:val="left" w:pos="480"/>
           <w:tab w:val="right" w:leader="dot" w:pos="9062"/>
         </w:tabs>
         <w:rPr>
           <w:rFonts w:eastAsiaTheme="minorEastAsia"/>
           <w:noProof/>
           <w:kern w:val="2"/>
+          <w:sz w:val="24"/>
+          <w:szCs w:val="24"/>
           <w:lang w:eastAsia="fr-FR"/>
           <w14:ligatures w14:val="standardContextual"/>
         </w:rPr>
@@ -187,7 +189,7 @@
       <w:r>
         <w:fldChar w:fldCharType="separate"/>
       </w:r>
-      <w:hyperlink w:anchor="_Toc187500833" w:history="1">
+      <w:hyperlink w:anchor="_Toc188719831" w:history="1">
         <w:r>
           <w:rPr>
             <w:rStyle w:val="Lienhypertexte"/>
@@ -200,6 +202,8 @@
             <w:rFonts w:eastAsiaTheme="minorEastAsia"/>
             <w:noProof/>
             <w:kern w:val="2"/>
+            <w:sz w:val="24"/>
+            <w:szCs w:val="24"/>
             <w:lang w:eastAsia="fr-FR"/>
             <w14:ligatures w14:val="standardContextual"/>
           </w:rPr>
@@ -231,7 +235,7 @@
             <w:noProof/>
             <w:webHidden/>
           </w:rPr>
-          <w:instrText xml:space="preserve"> PAGEREF _Toc187500833 \h </w:instrText>
+          <w:instrText xml:space="preserve"> PAGEREF _Toc188719831 \h </w:instrText>
         </w:r>
         <w:r>
           <w:rPr>
@@ -266,18 +270,20 @@
       <w:pPr>
         <w:pStyle w:val="TM1"/>
         <w:tabs>
-          <w:tab w:val="left" w:pos="440"/>
+          <w:tab w:val="left" w:pos="480"/>
           <w:tab w:val="right" w:leader="dot" w:pos="9062"/>
         </w:tabs>
         <w:rPr>
           <w:rFonts w:eastAsiaTheme="minorEastAsia"/>
           <w:noProof/>
           <w:kern w:val="2"/>
+          <w:sz w:val="24"/>
+          <w:szCs w:val="24"/>
           <w:lang w:eastAsia="fr-FR"/>
           <w14:ligatures w14:val="standardContextual"/>
         </w:rPr>
       </w:pPr>
-      <w:hyperlink w:anchor="_Toc187500834" w:history="1">
+      <w:hyperlink w:anchor="_Toc188719832" w:history="1">
         <w:r>
           <w:rPr>
             <w:rStyle w:val="Lienhypertexte"/>
@@ -290,6 +296,8 @@
             <w:rFonts w:eastAsiaTheme="minorEastAsia"/>
             <w:noProof/>
             <w:kern w:val="2"/>
+            <w:sz w:val="24"/>
+            <w:szCs w:val="24"/>
             <w:lang w:eastAsia="fr-FR"/>
             <w14:ligatures w14:val="standardContextual"/>
           </w:rPr>
@@ -321,7 +329,7 @@
             <w:noProof/>
             <w:webHidden/>
           </w:rPr>
-          <w:instrText xml:space="preserve"> PAGEREF _Toc187500834 \h </w:instrText>
+          <w:instrText xml:space="preserve"> PAGEREF _Toc188719832 \h </w:instrText>
         </w:r>
         <w:r>
           <w:rPr>
@@ -356,18 +364,20 @@
       <w:pPr>
         <w:pStyle w:val="TM1"/>
         <w:tabs>
-          <w:tab w:val="left" w:pos="440"/>
+          <w:tab w:val="left" w:pos="480"/>
           <w:tab w:val="right" w:leader="dot" w:pos="9062"/>
         </w:tabs>
         <w:rPr>
           <w:rFonts w:eastAsiaTheme="minorEastAsia"/>
           <w:noProof/>
           <w:kern w:val="2"/>
+          <w:sz w:val="24"/>
+          <w:szCs w:val="24"/>
           <w:lang w:eastAsia="fr-FR"/>
           <w14:ligatures w14:val="standardContextual"/>
         </w:rPr>
       </w:pPr>
-      <w:hyperlink w:anchor="_Toc187500835" w:history="1">
+      <w:hyperlink w:anchor="_Toc188719833" w:history="1">
         <w:r>
           <w:rPr>
             <w:rStyle w:val="Lienhypertexte"/>
@@ -380,6 +390,8 @@
             <w:rFonts w:eastAsiaTheme="minorEastAsia"/>
             <w:noProof/>
             <w:kern w:val="2"/>
+            <w:sz w:val="24"/>
+            <w:szCs w:val="24"/>
             <w:lang w:eastAsia="fr-FR"/>
             <w14:ligatures w14:val="standardContextual"/>
           </w:rPr>
@@ -411,7 +423,7 @@
             <w:noProof/>
             <w:webHidden/>
           </w:rPr>
-          <w:instrText xml:space="preserve"> PAGEREF _Toc187500835 \h </w:instrText>
+          <w:instrText xml:space="preserve"> PAGEREF _Toc188719833 \h </w:instrText>
         </w:r>
         <w:r>
           <w:rPr>
@@ -446,18 +458,20 @@
       <w:pPr>
         <w:pStyle w:val="TM1"/>
         <w:tabs>
-          <w:tab w:val="left" w:pos="660"/>
+          <w:tab w:val="left" w:pos="480"/>
           <w:tab w:val="right" w:leader="dot" w:pos="9062"/>
         </w:tabs>
         <w:rPr>
           <w:rFonts w:eastAsiaTheme="minorEastAsia"/>
           <w:noProof/>
           <w:kern w:val="2"/>
+          <w:sz w:val="24"/>
+          <w:szCs w:val="24"/>
           <w:lang w:eastAsia="fr-FR"/>
           <w14:ligatures w14:val="standardContextual"/>
         </w:rPr>
       </w:pPr>
-      <w:hyperlink w:anchor="_Toc187500836" w:history="1">
+      <w:hyperlink w:anchor="_Toc188719834" w:history="1">
         <w:r>
           <w:rPr>
             <w:rStyle w:val="Lienhypertexte"/>
@@ -467,10 +481,15 @@
         </w:r>
         <w:r>
           <w:rPr>
-            <w:rStyle w:val="Lienhypertexte"/>
+            <w:rFonts w:eastAsiaTheme="minorEastAsia"/>
             <w:noProof/>
+            <w:kern w:val="2"/>
+            <w:sz w:val="24"/>
+            <w:szCs w:val="24"/>
+            <w:lang w:eastAsia="fr-FR"/>
+            <w14:ligatures w14:val="standardContextual"/>
           </w:rPr>
-          <w:t xml:space="preserve">    </w:t>
+          <w:tab/>
         </w:r>
         <w:r>
           <w:rPr>
@@ -498,94 +517,7 @@
             <w:noProof/>
             <w:webHidden/>
           </w:rPr>
-          <w:instrText xml:space="preserve"> PAGEREF _Toc187500836 \h </w:instrText>
-        </w:r>
-        <w:r>
-          <w:rPr>
-            <w:noProof/>
-            <w:webHidden/>
-          </w:rPr>
-        </w:r>
-        <w:r>
-          <w:rPr>
-            <w:noProof/>
-            <w:webHidden/>
-          </w:rPr>
-          <w:fldChar w:fldCharType="separate"/>
-        </w:r>
-        <w:r>
-          <w:rPr>
-            <w:noProof/>
-            <w:webHidden/>
-          </w:rPr>
-          <w:t>4</w:t>
-        </w:r>
-        <w:r>
-          <w:rPr>
-            <w:noProof/>
-            <w:webHidden/>
-          </w:rPr>
-          <w:fldChar w:fldCharType="end"/>
-        </w:r>
-      </w:hyperlink>
-    </w:p>
-    <w:p>
-      <w:pPr>
-        <w:pStyle w:val="TM1"/>
-        <w:tabs>
-          <w:tab w:val="left" w:pos="660"/>
-          <w:tab w:val="right" w:leader="dot" w:pos="9062"/>
-        </w:tabs>
-        <w:rPr>
-          <w:rFonts w:eastAsiaTheme="minorEastAsia"/>
-          <w:noProof/>
-          <w:kern w:val="2"/>
-          <w:lang w:eastAsia="fr-FR"/>
-          <w14:ligatures w14:val="standardContextual"/>
-        </w:rPr>
-      </w:pPr>
-      <w:hyperlink w:anchor="_Toc187500837" w:history="1">
-        <w:r>
-          <w:rPr>
-            <w:rStyle w:val="Lienhypertexte"/>
-            <w:noProof/>
-          </w:rPr>
-          <w:t>IV.</w:t>
-        </w:r>
-        <w:r>
-          <w:rPr>
-            <w:rStyle w:val="Lienhypertexte"/>
-            <w:noProof/>
-          </w:rPr>
-          <w:t xml:space="preserve">    </w:t>
-        </w:r>
-        <w:r>
-          <w:rPr>
-            <w:rStyle w:val="Lienhypertexte"/>
-            <w:noProof/>
-          </w:rPr>
-          <w:t>Interprétation</w:t>
-        </w:r>
-        <w:r>
-          <w:rPr>
-            <w:noProof/>
-            <w:webHidden/>
-          </w:rPr>
-          <w:tab/>
-        </w:r>
-        <w:r>
-          <w:rPr>
-            <w:noProof/>
-            <w:webHidden/>
-          </w:rPr>
-          <w:fldChar w:fldCharType="begin"/>
-        </w:r>
-        <w:r>
-          <w:rPr>
-            <w:noProof/>
-            <w:webHidden/>
-          </w:rPr>
-          <w:instrText xml:space="preserve"> PAGEREF _Toc187500837 \h </w:instrText>
+          <w:instrText xml:space="preserve"> PAGEREF _Toc188719834 \h </w:instrText>
         </w:r>
         <w:r>
           <w:rPr>
@@ -620,18 +552,114 @@
       <w:pPr>
         <w:pStyle w:val="TM1"/>
         <w:tabs>
-          <w:tab w:val="left" w:pos="440"/>
+          <w:tab w:val="left" w:pos="480"/>
           <w:tab w:val="right" w:leader="dot" w:pos="9062"/>
         </w:tabs>
         <w:rPr>
           <w:rFonts w:eastAsiaTheme="minorEastAsia"/>
           <w:noProof/>
           <w:kern w:val="2"/>
+          <w:sz w:val="24"/>
+          <w:szCs w:val="24"/>
           <w:lang w:eastAsia="fr-FR"/>
           <w14:ligatures w14:val="standardContextual"/>
         </w:rPr>
       </w:pPr>
-      <w:hyperlink w:anchor="_Toc187500838" w:history="1">
+      <w:hyperlink w:anchor="_Toc188719835" w:history="1">
+        <w:r>
+          <w:rPr>
+            <w:rStyle w:val="Lienhypertexte"/>
+            <w:noProof/>
+          </w:rPr>
+          <w:t>IV.</w:t>
+        </w:r>
+        <w:r>
+          <w:rPr>
+            <w:rFonts w:eastAsiaTheme="minorEastAsia"/>
+            <w:noProof/>
+            <w:kern w:val="2"/>
+            <w:sz w:val="24"/>
+            <w:szCs w:val="24"/>
+            <w:lang w:eastAsia="fr-FR"/>
+            <w14:ligatures w14:val="standardContextual"/>
+          </w:rPr>
+          <w:tab/>
+        </w:r>
+        <w:r>
+          <w:rPr>
+            <w:rStyle w:val="Lienhypertexte"/>
+            <w:noProof/>
+          </w:rPr>
+          <w:t>Interprétation</w:t>
+        </w:r>
+        <w:r>
+          <w:rPr>
+            <w:noProof/>
+            <w:webHidden/>
+          </w:rPr>
+          <w:tab/>
+        </w:r>
+        <w:r>
+          <w:rPr>
+            <w:noProof/>
+            <w:webHidden/>
+          </w:rPr>
+          <w:fldChar w:fldCharType="begin"/>
+        </w:r>
+        <w:r>
+          <w:rPr>
+            <w:noProof/>
+            <w:webHidden/>
+          </w:rPr>
+          <w:instrText xml:space="preserve"> PAGEREF _Toc188719835 \h </w:instrText>
+        </w:r>
+        <w:r>
+          <w:rPr>
+            <w:noProof/>
+            <w:webHidden/>
+          </w:rPr>
+        </w:r>
+        <w:r>
+          <w:rPr>
+            <w:noProof/>
+            <w:webHidden/>
+          </w:rPr>
+          <w:fldChar w:fldCharType="separate"/>
+        </w:r>
+        <w:r>
+          <w:rPr>
+            <w:noProof/>
+            <w:webHidden/>
+          </w:rPr>
+          <w:t>6</w:t>
+        </w:r>
+        <w:r>
+          <w:rPr>
+            <w:noProof/>
+            <w:webHidden/>
+          </w:rPr>
+          <w:fldChar w:fldCharType="end"/>
+        </w:r>
+      </w:hyperlink>
+    </w:p>
+    <w:p>
+      <w:pPr>
+        <w:pStyle w:val="TM1"/>
+        <w:tabs>
+          <w:tab w:val="left" w:pos="480"/>
+          <w:tab w:val="right" w:leader="dot" w:pos="9062"/>
+        </w:tabs>
+        <w:rPr>
+          <w:rFonts w:eastAsiaTheme="minorEastAsia"/>
+          <w:noProof/>
+          <w:kern w:val="2"/>
+          <w:sz w:val="24"/>
+          <w:szCs w:val="24"/>
+          <w:lang w:eastAsia="fr-FR"/>
+          <w14:ligatures w14:val="standardContextual"/>
+        </w:rPr>
+      </w:pPr>
+      <w:hyperlink w:anchor="_Toc188719836" w:history="1">
         <w:r>
           <w:rPr>
             <w:rStyle w:val="Lienhypertexte"/>
@@ -644,6 +672,8 @@
             <w:rFonts w:eastAsiaTheme="minorEastAsia"/>
             <w:noProof/>
             <w:kern w:val="2"/>
+            <w:sz w:val="24"/>
+            <w:szCs w:val="24"/>
             <w:lang w:eastAsia="fr-FR"/>
             <w14:ligatures w14:val="standardContextual"/>
           </w:rPr>
@@ -675,7 +705,7 @@
             <w:noProof/>
             <w:webHidden/>
           </w:rPr>
-          <w:instrText xml:space="preserve"> PAGEREF _Toc187500838 \h </w:instrText>
+          <w:instrText xml:space="preserve"> PAGEREF _Toc188719836 \h </w:instrText>
         </w:r>
         <w:r>
           <w:rPr>
@@ -695,7 +725,7 @@
             <w:noProof/>
             <w:webHidden/>
           </w:rPr>
-          <w:t>5</w:t>
+          <w:t>7</w:t>
         </w:r>
         <w:r>
           <w:rPr>
@@ -710,18 +740,20 @@
       <w:pPr>
         <w:pStyle w:val="TM1"/>
         <w:tabs>
-          <w:tab w:val="left" w:pos="660"/>
+          <w:tab w:val="left" w:pos="480"/>
           <w:tab w:val="right" w:leader="dot" w:pos="9062"/>
         </w:tabs>
         <w:rPr>
           <w:rFonts w:eastAsiaTheme="minorEastAsia"/>
           <w:noProof/>
           <w:kern w:val="2"/>
+          <w:sz w:val="24"/>
+          <w:szCs w:val="24"/>
           <w:lang w:eastAsia="fr-FR"/>
           <w14:ligatures w14:val="standardContextual"/>
         </w:rPr>
       </w:pPr>
-      <w:hyperlink w:anchor="_Toc187500839" w:history="1">
+      <w:hyperlink w:anchor="_Toc188719837" w:history="1">
         <w:r>
           <w:rPr>
             <w:rStyle w:val="Lienhypertexte"/>
@@ -734,10 +766,12 @@
             <w:rFonts w:eastAsiaTheme="minorEastAsia"/>
             <w:noProof/>
             <w:kern w:val="2"/>
+            <w:sz w:val="24"/>
+            <w:szCs w:val="24"/>
             <w:lang w:eastAsia="fr-FR"/>
             <w14:ligatures w14:val="standardContextual"/>
           </w:rPr>
-          <w:t xml:space="preserve">    </w:t>
+          <w:tab/>
         </w:r>
         <w:r>
           <w:rPr>
@@ -765,7 +799,7 @@
             <w:noProof/>
             <w:webHidden/>
           </w:rPr>
-          <w:instrText xml:space="preserve"> PAGEREF _Toc187500839 \h </w:instrText>
+          <w:instrText xml:space="preserve"> PAGEREF _Toc188719837 \h </w:instrText>
         </w:r>
         <w:r>
           <w:rPr>
@@ -785,7 +819,7 @@
             <w:noProof/>
             <w:webHidden/>
           </w:rPr>
-          <w:t>5</w:t>
+          <w:t>7</w:t>
         </w:r>
         <w:r>
           <w:rPr>
@@ -840,6 +874,19 @@
     </w:p>
     <w:p>
       <w:pPr>
+        <w:pStyle w:val="Paragraphedeliste"/>
+        <w:numPr>
+          <w:ilvl w:val="0"/>
+          <w:numId w:val="4"/>
+        </w:numPr>
+        <w:jc w:val="both"/>
+      </w:pPr>
+      <w:r>
+        <w:t>N°3 le 26/01/2025</w:t>
+      </w:r>
+    </w:p>
+    <w:p>
+      <w:pPr>
         <w:rPr>
           <w:rFonts w:asciiTheme="majorHAnsi" w:eastAsiaTheme="majorEastAsia" w:hAnsiTheme="majorHAnsi" w:cstheme="majorBidi"/>
           <w:color w:val="2F5496" w:themeColor="accent1" w:themeShade="BF"/>
@@ -860,7 +907,7 @@
           <w:numId w:val="7"/>
         </w:numPr>
       </w:pPr>
-      <w:bookmarkStart w:id="1" w:name="_Toc187500833"/>
+      <w:bookmarkStart w:id="1" w:name="_Toc188719831"/>
       <w:r>
         <w:lastRenderedPageBreak/>
         <w:t>BUT</w:t>
@@ -888,35 +935,28 @@
           <w:sz w:val="20"/>
           <w:szCs w:val="20"/>
         </w:rPr>
-        <w:t xml:space="preserve">à cartographier un champ </w:t>
+        <w:t xml:space="preserve">à cartographier un </w:t>
       </w:r>
       <w:r>
         <w:rPr>
           <w:sz w:val="20"/>
           <w:szCs w:val="20"/>
         </w:rPr>
-        <w:t xml:space="preserve">scalaire </w:t>
+        <w:t>champ électrique</w:t>
       </w:r>
       <w:r>
         <w:rPr>
           <w:sz w:val="20"/>
           <w:szCs w:val="20"/>
         </w:rPr>
-        <w:t>de potentiel électrique</w:t>
+        <w:t>, en s’intéressant au ligne de champ,</w:t>
       </w:r>
       <w:r>
         <w:rPr>
           <w:sz w:val="20"/>
           <w:szCs w:val="20"/>
         </w:rPr>
-        <w:t xml:space="preserve"> et un champ électrique</w:t>
-      </w:r>
-      <w:r>
-        <w:rPr>
-          <w:sz w:val="20"/>
-          <w:szCs w:val="20"/>
-        </w:rPr>
-        <w:t xml:space="preserve">. </w:t>
+        <w:t xml:space="preserve"> et à mesurer l’intensité de ce champ </w:t>
       </w:r>
     </w:p>
     <w:p>
@@ -929,7 +969,7 @@
         </w:rPr>
       </w:pPr>
       <w:bookmarkStart w:id="2" w:name="_Toc187495450"/>
-      <w:bookmarkStart w:id="3" w:name="_Toc187500834"/>
+      <w:bookmarkStart w:id="3" w:name="_Toc188719832"/>
       <w:r>
         <w:rPr>
           <w:sz w:val="28"/>
@@ -1307,7 +1347,7 @@
         <w:pStyle w:val="Titre1"/>
       </w:pPr>
       <w:bookmarkStart w:id="4" w:name="_Toc187495451"/>
-      <w:bookmarkStart w:id="5" w:name="_Toc187500835"/>
+      <w:bookmarkStart w:id="5" w:name="_Toc188719833"/>
       <w:r>
         <w:t>Méthodes</w:t>
       </w:r>
@@ -1394,6 +1434,7 @@
     <w:p>
       <w:pPr>
         <w:pStyle w:val="Paragraphedeliste"/>
+        <w:ind w:left="2136"/>
         <w:rPr>
           <w:sz w:val="20"/>
           <w:szCs w:val="20"/>
@@ -1402,10 +1443,118 @@
       <w:r>
         <w:rPr>
           <w:noProof/>
+        </w:rPr>
+        <mc:AlternateContent>
+          <mc:Choice Requires="wps">
+            <w:drawing>
+              <wp:inline distT="0" distB="0" distL="0" distR="0" wp14:anchorId="50D8C45A" wp14:editId="270327EA">
+                <wp:extent cx="1751754" cy="220134"/>
+                <wp:effectExtent l="0" t="0" r="1270" b="0"/>
+                <wp:docPr id="1146845987" name="Zone de texte 1"/>
+                <wp:cNvGraphicFramePr/>
+                <a:graphic xmlns:a="http://schemas.openxmlformats.org/drawingml/2006/main">
+                  <a:graphicData uri="http://schemas.microsoft.com/office/word/2010/wordprocessingShape">
+                    <wps:wsp>
+                      <wps:cNvSpPr txBox="1"/>
+                      <wps:spPr>
+                        <a:xfrm>
+                          <a:off x="0" y="0"/>
+                          <a:ext cx="1751754" cy="220134"/>
+                        </a:xfrm>
+                        <a:prstGeom prst="rect">
+                          <a:avLst/>
+                        </a:prstGeom>
+                        <a:solidFill>
+                          <a:prstClr val="white"/>
+                        </a:solidFill>
+                        <a:ln>
+                          <a:noFill/>
+                        </a:ln>
+                      </wps:spPr>
+                      <wps:txbx>
+                        <w:txbxContent>
+                          <w:p>
+                            <w:pPr>
+                              <w:pStyle w:val="Lgende"/>
+                              <w:jc w:val="center"/>
+                              <w:rPr>
+                                <w:i w:val="0"/>
+                                <w:iCs w:val="0"/>
+                                <w:noProof/>
+                                <w:sz w:val="24"/>
+                                <w:szCs w:val="24"/>
+                              </w:rPr>
+                            </w:pPr>
+                            <w:r>
+                              <w:rPr>
+                                <w:i w:val="0"/>
+                                <w:iCs w:val="0"/>
+                                <w:sz w:val="24"/>
+                                <w:szCs w:val="24"/>
+                              </w:rPr>
+                              <w:t>Schéma électrique</w:t>
+                            </w:r>
+                          </w:p>
+                        </w:txbxContent>
+                      </wps:txbx>
+                      <wps:bodyPr rot="0" spcFirstLastPara="0" vertOverflow="overflow" horzOverflow="overflow" vert="horz" wrap="square" lIns="0" tIns="0" rIns="0" bIns="0" numCol="1" spcCol="0" rtlCol="0" fromWordArt="0" anchor="t" anchorCtr="0" forceAA="0" compatLnSpc="1">
+                        <a:prstTxWarp prst="textNoShape">
+                          <a:avLst/>
+                        </a:prstTxWarp>
+                        <a:spAutoFit/>
+                      </wps:bodyPr>
+                    </wps:wsp>
+                  </a:graphicData>
+                </a:graphic>
+              </wp:inline>
+            </w:drawing>
+          </mc:Choice>
+          <mc:Fallback>
+            <w:pict>
+              <v:shapetype w14:anchorId="50D8C45A" id="_x0000_t202" coordsize="21600,21600" o:spt="202" path="m,l,21600r21600,l21600,xe">
+                <v:stroke joinstyle="miter"/>
+                <v:path gradientshapeok="t" o:connecttype="rect"/>
+              </v:shapetype>
+              <v:shape id="Zone de texte 1" o:spid="_x0000_s1026" type="#_x0000_t202" style="width:137.95pt;height:17.35pt;visibility:visible;mso-wrap-style:square;mso-left-percent:-10001;mso-top-percent:-10001;mso-position-horizontal:absolute;mso-position-horizontal-relative:char;mso-position-vertical:absolute;mso-position-vertical-relative:line;mso-left-percent:-10001;mso-top-percent:-10001;v-text-anchor:top" o:gfxdata="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" stroked="f">
+                <v:textbox style="mso-fit-shape-to-text:t" inset="0,0,0,0">
+                  <w:txbxContent>
+                    <w:p>
+                      <w:pPr>
+                        <w:pStyle w:val="Lgende"/>
+                        <w:jc w:val="center"/>
+                        <w:rPr>
+                          <w:i w:val="0"/>
+                          <w:iCs w:val="0"/>
+                          <w:noProof/>
+                          <w:sz w:val="24"/>
+                          <w:szCs w:val="24"/>
+                        </w:rPr>
+                      </w:pPr>
+                      <w:r>
+                        <w:rPr>
+                          <w:i w:val="0"/>
+                          <w:iCs w:val="0"/>
+                          <w:sz w:val="24"/>
+                          <w:szCs w:val="24"/>
+                        </w:rPr>
+                        <w:t>Schéma électrique</w:t>
+                      </w:r>
+                    </w:p>
+                  </w:txbxContent>
+                </v:textbox>
+                <w10:anchorlock/>
+              </v:shape>
+            </w:pict>
+          </mc:Fallback>
+        </mc:AlternateContent>
+      </w:r>
+      <w:r>
+        <w:rPr>
+          <w:noProof/>
           <w14:ligatures w14:val="standardContextual"/>
         </w:rPr>
         <w:drawing>
-          <wp:anchor distT="0" distB="0" distL="114300" distR="114300" simplePos="0" relativeHeight="251659264" behindDoc="0" locked="0" layoutInCell="1" allowOverlap="1" wp14:anchorId="6A6F44F0" wp14:editId="4E34E5D0">
+          <wp:anchor distT="0" distB="0" distL="114300" distR="114300" simplePos="0" relativeHeight="251659264" behindDoc="0" locked="0" layoutInCell="1" allowOverlap="1" wp14:anchorId="6A6F44F0" wp14:editId="55235D1A">
             <wp:simplePos x="0" y="0"/>
             <wp:positionH relativeFrom="column">
               <wp:posOffset>962025</wp:posOffset>
@@ -1457,70 +1606,6 @@
     </w:p>
     <w:p>
       <w:pPr>
-        <w:rPr>
-          <w:sz w:val="20"/>
-          <w:szCs w:val="20"/>
-        </w:rPr>
-      </w:pPr>
-    </w:p>
-    <w:p>
-      <w:pPr>
-        <w:rPr>
-          <w:sz w:val="20"/>
-          <w:szCs w:val="20"/>
-        </w:rPr>
-      </w:pPr>
-    </w:p>
-    <w:p>
-      <w:pPr>
-        <w:rPr>
-          <w:sz w:val="20"/>
-          <w:szCs w:val="20"/>
-        </w:rPr>
-      </w:pPr>
-    </w:p>
-    <w:p>
-      <w:pPr>
-        <w:rPr>
-          <w:sz w:val="20"/>
-          <w:szCs w:val="20"/>
-        </w:rPr>
-      </w:pPr>
-    </w:p>
-    <w:p>
-      <w:pPr>
-        <w:rPr>
-          <w:sz w:val="20"/>
-          <w:szCs w:val="20"/>
-        </w:rPr>
-      </w:pPr>
-    </w:p>
-    <w:p>
-      <w:pPr>
-        <w:rPr>
-          <w:sz w:val="20"/>
-          <w:szCs w:val="20"/>
-        </w:rPr>
-      </w:pPr>
-    </w:p>
-    <w:p>
-      <w:pPr>
-        <w:rPr>
-          <w:sz w:val="20"/>
-          <w:szCs w:val="20"/>
-        </w:rPr>
-      </w:pPr>
-    </w:p>
-    <w:p>
-      <w:pPr>
-        <w:rPr>
-          <w:sz w:val="20"/>
-          <w:szCs w:val="20"/>
-        </w:rPr>
-      </w:pPr>
-    </w:p>
-    <w:p>
-      <w:pPr>
         <w:pStyle w:val="Paragraphedeliste"/>
         <w:numPr>
           <w:ilvl w:val="0"/>
@@ -1564,14 +1649,13 @@
           <w:numId w:val="3"/>
         </w:numPr>
         <w:rPr>
-          <w:sz w:val="20"/>
-          <w:szCs w:val="20"/>
-        </w:rPr>
-      </w:pPr>
-      <w:r>
-        <w:rPr>
           <w14:ligatures w14:val="standardContextual"/>
         </w:rPr>
+      </w:pPr>
+      <w:r>
+        <w:rPr>
+          <w14:ligatures w14:val="standardContextual"/>
+        </w:rPr>
         <w:t xml:space="preserve">On effectue </w:t>
       </w:r>
       <w:r>
@@ -1584,26 +1668,47 @@
         <w:rPr>
           <w14:ligatures w14:val="standardContextual"/>
         </w:rPr>
-        <w:t xml:space="preserve"> de tension en notant les coordonnées de la mesure.</w:t>
+        <w:t xml:space="preserve"> de tension en notant les coordonnées de la mesure</w:t>
+      </w:r>
+      <w:r>
+        <w:rPr>
+          <w14:ligatures w14:val="standardContextual"/>
+        </w:rPr>
+        <w:t> ;</w:t>
       </w:r>
     </w:p>
     <w:p>
       <w:pPr>
-        <w:rPr>
-          <w:rFonts w:ascii="Calibri" w:eastAsiaTheme="majorEastAsia" w:hAnsi="Calibri" w:cs="Calibri"/>
-          <w:b/>
-          <w:bCs/>
-          <w:sz w:val="24"/>
-          <w:szCs w:val="24"/>
-        </w:rPr>
-      </w:pPr>
-      <w:r>
-        <w:rPr>
-          <w:rFonts w:ascii="Calibri" w:hAnsi="Calibri" w:cs="Calibri"/>
-          <w:b/>
-          <w:bCs/>
-          <w:sz w:val="24"/>
-          <w:szCs w:val="24"/>
+        <w:pStyle w:val="Paragraphedeliste"/>
+        <w:numPr>
+          <w:ilvl w:val="0"/>
+          <w:numId w:val="3"/>
+        </w:numPr>
+        <w:rPr>
+          <w14:ligatures w14:val="standardContextual"/>
+        </w:rPr>
+      </w:pPr>
+      <w:r>
+        <w:rPr>
+          <w14:ligatures w14:val="standardContextual"/>
+        </w:rPr>
+        <w:t>On conjecture que le champ est symétrique, donc on ne fait que la moitié des mesures car le temps avance</w:t>
+      </w:r>
+    </w:p>
+    <w:p>
+      <w:pPr>
+        <w:pStyle w:val="Paragraphedeliste"/>
+        <w:numPr>
+          <w:ilvl w:val="0"/>
+          <w:numId w:val="3"/>
+        </w:numPr>
+        <w:rPr>
+          <w14:ligatures w14:val="standardContextual"/>
+        </w:rPr>
+      </w:pPr>
+      <w:r>
+        <w:rPr>
+          <w14:ligatures w14:val="standardContextual"/>
         </w:rPr>
         <w:br w:type="page"/>
       </w:r>
@@ -1630,7 +1735,18 @@
           <w:szCs w:val="24"/>
         </w:rPr>
         <w:lastRenderedPageBreak/>
-        <w:t>Protocole pour obtenir un champ de vecteurs</w:t>
+        <w:t xml:space="preserve">Protocole pour obtenir un champ </w:t>
+      </w:r>
+      <w:r>
+        <w:rPr>
+          <w:rFonts w:ascii="Calibri" w:hAnsi="Calibri" w:cs="Calibri"/>
+          <w:b/>
+          <w:bCs/>
+          <w:color w:val="auto"/>
+          <w:sz w:val="24"/>
+          <w:szCs w:val="24"/>
+        </w:rPr>
+        <w:t>électrique</w:t>
       </w:r>
     </w:p>
     <w:p>
@@ -1638,9 +1754,71 @@
         <w:pStyle w:val="Paragraphedeliste"/>
         <w:numPr>
           <w:ilvl w:val="0"/>
-          <w:numId w:val="5"/>
+          <w:numId w:val="12"/>
         </w:numPr>
       </w:pPr>
+      <w:r>
+        <w:t>On extrait les données, en les formattant correctement</w:t>
+      </w:r>
+      <w:r>
+        <w:t> ;</w:t>
+      </w:r>
+    </w:p>
+    <w:p>
+      <w:pPr>
+        <w:pStyle w:val="Paragraphedeliste"/>
+        <w:numPr>
+          <w:ilvl w:val="0"/>
+          <w:numId w:val="12"/>
+        </w:numPr>
+      </w:pPr>
+      <w:r>
+        <w:t>On crée le symétrique de nos valeurs par rapport à l’axe Ox car le champ est symétrique</w:t>
+      </w:r>
+      <w:r>
+        <w:t xml:space="preserve"> ; </w:t>
+      </w:r>
+    </w:p>
+    <w:p>
+      <w:pPr>
+        <w:pStyle w:val="Paragraphedeliste"/>
+        <w:numPr>
+          <w:ilvl w:val="0"/>
+          <w:numId w:val="12"/>
+        </w:numPr>
+      </w:pPr>
+      <w:r>
+        <w:t>On interpole les données pour const</w:t>
+      </w:r>
+      <w:r>
+        <w:t>ruire les lignes de champ</w:t>
+      </w:r>
+      <w:r>
+        <w:t> ;</w:t>
+      </w:r>
+    </w:p>
+    <w:p>
+      <w:pPr>
+        <w:pStyle w:val="Paragraphedeliste"/>
+        <w:numPr>
+          <w:ilvl w:val="0"/>
+          <w:numId w:val="12"/>
+        </w:numPr>
+      </w:pPr>
+      <w:r>
+        <w:t>On trace le graphique, en ajoutant les axes et une grille pour faciliter la lecture.</w:t>
+      </w:r>
+    </w:p>
+    <w:p>
+      <w:pPr>
+        <w:pStyle w:val="Paragraphedeliste"/>
+      </w:pPr>
+      <w:r>
+        <w:sym w:font="Wingdings" w:char="F0E8"/>
+      </w:r>
+      <w:r>
+        <w:t xml:space="preserve">   </w:t>
+      </w:r>
       <w:r>
         <w:t xml:space="preserve">On </w:t>
       </w:r>
@@ -2329,7 +2507,7 @@
                 <w:rFonts w:ascii="Courier New" w:hAnsi="Courier New" w:cs="Courier New"/>
                 <w:color w:val="718C00"/>
               </w:rPr>
-              <w:t>'Carthographie du champ électrique'</w:t>
+              <w:t>'Cartographie du champ électrique'</w:t>
             </w:r>
             <w:r>
               <w:rPr>
@@ -2981,22 +3159,6 @@
         </w:tc>
       </w:tr>
     </w:tbl>
-    <w:p/>
-    <w:p>
-      <w:pPr>
-        <w:rPr>
-          <w:b/>
-          <w:bCs/>
-        </w:rPr>
-      </w:pPr>
-      <w:r>
-        <w:rPr>
-          <w:b/>
-          <w:bCs/>
-        </w:rPr>
-        <w:br w:type="page"/>
-      </w:r>
-    </w:p>
     <w:p>
       <w:pPr>
         <w:rPr>
@@ -3032,9 +3194,327 @@
         <w:pStyle w:val="Paragraphedeliste"/>
         <w:numPr>
           <w:ilvl w:val="0"/>
-          <w:numId w:val="5"/>
+          <w:numId w:val="12"/>
         </w:numPr>
       </w:pPr>
+      <w:r>
+        <w:t>On extrait les données, en les formattant correctement</w:t>
+      </w:r>
+      <w:r>
+        <w:t> ;</w:t>
+      </w:r>
+    </w:p>
+    <w:p>
+      <w:pPr>
+        <w:pStyle w:val="Paragraphedeliste"/>
+        <w:numPr>
+          <w:ilvl w:val="0"/>
+          <w:numId w:val="12"/>
+        </w:numPr>
+      </w:pPr>
+      <w:r>
+        <w:t>On ne conserve que les données qui nous intéresse</w:t>
+      </w:r>
+      <w:r>
+        <w:t> ;</w:t>
+      </w:r>
+    </w:p>
+    <w:p>
+      <w:pPr>
+        <w:pStyle w:val="Paragraphedeliste"/>
+        <w:numPr>
+          <w:ilvl w:val="0"/>
+          <w:numId w:val="12"/>
+        </w:numPr>
+        <w:rPr>
+          <w:rFonts w:eastAsiaTheme="minorEastAsia"/>
+        </w:rPr>
+      </w:pPr>
+      <w:r>
+        <w:t>On calcul</w:t>
+      </w:r>
+      <w:r>
+        <w:t>e</w:t>
+      </w:r>
+      <w:r>
+        <w:t xml:space="preserve"> la pente de la droite </w:t>
+      </w:r>
+      <m:oMath>
+        <m:r>
+          <m:rPr>
+            <m:nor/>
+          </m:rPr>
+          <w:rPr>
+            <w:rFonts w:ascii="Cambria Math" w:hAnsi="Cambria Math"/>
+          </w:rPr>
+          <m:t>slope</m:t>
+        </m:r>
+        <m:r>
+          <w:rPr>
+            <w:rFonts w:ascii="Cambria Math" w:hAnsi="Cambria Math"/>
+          </w:rPr>
+          <m:t>=</m:t>
+        </m:r>
+        <m:f>
+          <m:fPr>
+            <m:ctrlPr>
+              <w:rPr>
+                <w:rFonts w:ascii="Cambria Math" w:hAnsi="Cambria Math"/>
+              </w:rPr>
+            </m:ctrlPr>
+          </m:fPr>
+          <m:num>
+            <m:nary>
+              <m:naryPr>
+                <m:chr m:val="∑"/>
+                <m:subHide m:val="1"/>
+                <m:supHide m:val="1"/>
+                <m:ctrlPr>
+                  <w:rPr>
+                    <w:rFonts w:ascii="Cambria Math" w:hAnsi="Cambria Math"/>
+                  </w:rPr>
+                </m:ctrlPr>
+              </m:naryPr>
+              <m:sub>
+                <m:ctrlPr>
+                  <w:rPr>
+                    <w:rFonts w:ascii="Cambria Math" w:hAnsi="Cambria Math"/>
+                    <w:i/>
+                  </w:rPr>
+                </m:ctrlPr>
+              </m:sub>
+              <m:sup>
+                <m:ctrlPr>
+                  <w:rPr>
+                    <w:rFonts w:ascii="Cambria Math" w:hAnsi="Cambria Math"/>
+                    <w:i/>
+                  </w:rPr>
+                </m:ctrlPr>
+              </m:sup>
+              <m:e>
+                <m:d>
+                  <m:dPr>
+                    <m:ctrlPr>
+                      <w:rPr>
+                        <w:rFonts w:ascii="Cambria Math" w:hAnsi="Cambria Math"/>
+                        <w:i/>
+                      </w:rPr>
+                    </m:ctrlPr>
+                  </m:dPr>
+                  <m:e>
+                    <m:sSub>
+                      <m:sSubPr>
+                        <m:ctrlPr>
+                          <w:rPr>
+                            <w:rFonts w:ascii="Cambria Math" w:hAnsi="Cambria Math"/>
+                            <w:i/>
+                          </w:rPr>
+                        </m:ctrlPr>
+                      </m:sSubPr>
+                      <m:e>
+                        <m:r>
+                          <w:rPr>
+                            <w:rFonts w:ascii="Cambria Math" w:hAnsi="Cambria Math"/>
+                          </w:rPr>
+                          <m:t>x</m:t>
+                        </m:r>
+                      </m:e>
+                      <m:sub>
+                        <m:r>
+                          <w:rPr>
+                            <w:rFonts w:ascii="Cambria Math" w:hAnsi="Cambria Math"/>
+                          </w:rPr>
+                          <m:t>i</m:t>
+                        </m:r>
+                      </m:sub>
+                    </m:sSub>
+                    <m:r>
+                      <m:rPr>
+                        <m:sty m:val="p"/>
+                      </m:rPr>
+                      <w:rPr>
+                        <w:rFonts w:ascii="Cambria Math" w:hAnsi="Cambria Math"/>
+                      </w:rPr>
+                      <m:t>⋅</m:t>
+                    </m:r>
+                    <m:sSub>
+                      <m:sSubPr>
+                        <m:ctrlPr>
+                          <w:rPr>
+                            <w:rFonts w:ascii="Cambria Math" w:hAnsi="Cambria Math"/>
+                            <w:i/>
+                          </w:rPr>
+                        </m:ctrlPr>
+                      </m:sSubPr>
+                      <m:e>
+                        <m:r>
+                          <m:rPr>
+                            <m:sty m:val="p"/>
+                          </m:rPr>
+                          <w:rPr>
+                            <w:rFonts w:ascii="Cambria Math" w:hAnsi="Cambria Math"/>
+                          </w:rPr>
+                          <m:t>ϕ</m:t>
+                        </m:r>
+                        <m:ctrlPr>
+                          <w:rPr>
+                            <w:rFonts w:ascii="Cambria Math" w:hAnsi="Cambria Math"/>
+                          </w:rPr>
+                        </m:ctrlPr>
+                      </m:e>
+                      <m:sub>
+                        <m:r>
+                          <w:rPr>
+                            <w:rFonts w:ascii="Cambria Math" w:hAnsi="Cambria Math"/>
+                          </w:rPr>
+                          <m:t>i</m:t>
+                        </m:r>
+                      </m:sub>
+                    </m:sSub>
+                  </m:e>
+                </m:d>
+                <m:ctrlPr>
+                  <w:rPr>
+                    <w:rFonts w:ascii="Cambria Math" w:hAnsi="Cambria Math"/>
+                    <w:i/>
+                  </w:rPr>
+                </m:ctrlPr>
+              </m:e>
+            </m:nary>
+            <m:ctrlPr>
+              <w:rPr>
+                <w:rFonts w:ascii="Cambria Math" w:hAnsi="Cambria Math"/>
+                <w:i/>
+              </w:rPr>
+            </m:ctrlPr>
+          </m:num>
+          <m:den>
+            <m:nary>
+              <m:naryPr>
+                <m:chr m:val="∑"/>
+                <m:subHide m:val="1"/>
+                <m:supHide m:val="1"/>
+                <m:ctrlPr>
+                  <w:rPr>
+                    <w:rFonts w:ascii="Cambria Math" w:hAnsi="Cambria Math"/>
+                  </w:rPr>
+                </m:ctrlPr>
+              </m:naryPr>
+              <m:sub>
+                <m:ctrlPr>
+                  <w:rPr>
+                    <w:rFonts w:ascii="Cambria Math" w:hAnsi="Cambria Math"/>
+                    <w:i/>
+                  </w:rPr>
+                </m:ctrlPr>
+              </m:sub>
+              <m:sup>
+                <m:ctrlPr>
+                  <w:rPr>
+                    <w:rFonts w:ascii="Cambria Math" w:hAnsi="Cambria Math"/>
+                    <w:i/>
+                  </w:rPr>
+                </m:ctrlPr>
+              </m:sup>
+              <m:e>
+                <m:sSubSup>
+                  <m:sSubSupPr>
+                    <m:ctrlPr>
+                      <w:rPr>
+                        <w:rFonts w:ascii="Cambria Math" w:hAnsi="Cambria Math"/>
+                        <w:i/>
+                      </w:rPr>
+                    </m:ctrlPr>
+                  </m:sSubSupPr>
+                  <m:e>
+                    <m:r>
+                      <w:rPr>
+                        <w:rFonts w:ascii="Cambria Math" w:hAnsi="Cambria Math"/>
+                      </w:rPr>
+                      <m:t>x</m:t>
+                    </m:r>
+                  </m:e>
+                  <m:sub>
+                    <m:r>
+                      <w:rPr>
+                        <w:rFonts w:ascii="Cambria Math" w:hAnsi="Cambria Math"/>
+                      </w:rPr>
+                      <m:t>i</m:t>
+                    </m:r>
+                  </m:sub>
+                  <m:sup>
+                    <m:r>
+                      <w:rPr>
+                        <w:rFonts w:ascii="Cambria Math" w:hAnsi="Cambria Math"/>
+                      </w:rPr>
+                      <m:t>2</m:t>
+                    </m:r>
+                  </m:sup>
+                </m:sSubSup>
+                <m:ctrlPr>
+                  <w:rPr>
+                    <w:rFonts w:ascii="Cambria Math" w:hAnsi="Cambria Math"/>
+                    <w:i/>
+                  </w:rPr>
+                </m:ctrlPr>
+              </m:e>
+            </m:nary>
+            <m:ctrlPr>
+              <w:rPr>
+                <w:rFonts w:ascii="Cambria Math" w:hAnsi="Cambria Math"/>
+                <w:i/>
+              </w:rPr>
+            </m:ctrlPr>
+          </m:den>
+        </m:f>
+      </m:oMath>
+      <w:r>
+        <w:rPr>
+          <w:rFonts w:eastAsiaTheme="minorEastAsia"/>
+        </w:rPr>
+        <w:t> ;</w:t>
+      </w:r>
+    </w:p>
+    <w:p>
+      <w:pPr>
+        <w:pStyle w:val="Paragraphedeliste"/>
+        <w:numPr>
+          <w:ilvl w:val="0"/>
+          <w:numId w:val="12"/>
+        </w:numPr>
+        <w:rPr>
+          <w:rFonts w:eastAsiaTheme="minorEastAsia"/>
+        </w:rPr>
+      </w:pPr>
+      <w:r>
+        <w:t>On</w:t>
+      </w:r>
+      <w:r>
+        <w:t xml:space="preserve"> trace le graphique</w:t>
+      </w:r>
+      <w:r>
+        <w:t> ;</w:t>
+      </w:r>
+      <w:r>
+        <w:rPr>
+          <w:color w:val="E4E4E7"/>
+          <w:sz w:val="29"/>
+          <w:szCs w:val="29"/>
+          <w:shd w:val="clear" w:color="auto" w:fill="0D0D0D"/>
+        </w:rPr>
+        <w:br/>
+      </w:r>
+    </w:p>
+    <w:p>
+      <w:pPr>
+        <w:pStyle w:val="Paragraphedeliste"/>
+      </w:pPr>
+      <w:r>
+        <w:sym w:font="Wingdings" w:char="F0E8"/>
+      </w:r>
+      <w:r>
+        <w:t xml:space="preserve">   </w:t>
+      </w:r>
       <w:r>
         <w:t>On exécute le code python suivant :</w:t>
       </w:r>
@@ -3057,8 +3537,7 @@
           <w:p>
             <w:pPr>
               <w:rPr>
-                <w:rFonts w:ascii="Courier New" w:hAnsi="Courier New" w:cs="Courier New"/>
-                <w:color w:val="4D4D4C"/>
+                <w:lang w:eastAsia="fr-FR"/>
               </w:rPr>
             </w:pPr>
             <w:r>
@@ -3108,6 +3587,41 @@
                 <w:rFonts w:ascii="Courier New" w:hAnsi="Courier New" w:cs="Courier New"/>
                 <w:color w:val="4D4D4C"/>
               </w:rPr>
+              <w:t xml:space="preserve"> matplotlib.pyplot </w:t>
+            </w:r>
+            <w:r>
+              <w:rPr>
+                <w:rFonts w:ascii="Courier New" w:hAnsi="Courier New" w:cs="Courier New"/>
+                <w:color w:val="8959A8"/>
+              </w:rPr>
+              <w:t>as</w:t>
+            </w:r>
+            <w:r>
+              <w:rPr>
+                <w:rFonts w:ascii="Courier New" w:hAnsi="Courier New" w:cs="Courier New"/>
+                <w:color w:val="4D4D4C"/>
+              </w:rPr>
+              <w:t xml:space="preserve"> plt</w:t>
+            </w:r>
+            <w:r>
+              <w:rPr>
+                <w:rFonts w:ascii="Courier New" w:hAnsi="Courier New" w:cs="Courier New"/>
+                <w:color w:val="4D4D4C"/>
+              </w:rPr>
+              <w:br/>
+            </w:r>
+            <w:r>
+              <w:rPr>
+                <w:rFonts w:ascii="Courier New" w:hAnsi="Courier New" w:cs="Courier New"/>
+                <w:color w:val="8959A8"/>
+              </w:rPr>
+              <w:t>import</w:t>
+            </w:r>
+            <w:r>
+              <w:rPr>
+                <w:rFonts w:ascii="Courier New" w:hAnsi="Courier New" w:cs="Courier New"/>
+                <w:color w:val="4D4D4C"/>
+              </w:rPr>
               <w:t xml:space="preserve"> numpy </w:t>
             </w:r>
             <w:r>
@@ -3134,37 +3648,16 @@
             <w:r>
               <w:rPr>
                 <w:rFonts w:ascii="Courier New" w:hAnsi="Courier New" w:cs="Courier New"/>
-                <w:color w:val="8959A8"/>
-              </w:rPr>
-              <w:t>import</w:t>
-            </w:r>
-            <w:r>
-              <w:rPr>
-                <w:rFonts w:ascii="Courier New" w:hAnsi="Courier New" w:cs="Courier New"/>
-                <w:color w:val="4D4D4C"/>
-              </w:rPr>
-              <w:t xml:space="preserve"> matplotlib.pyplot </w:t>
-            </w:r>
-            <w:r>
-              <w:rPr>
-                <w:rFonts w:ascii="Courier New" w:hAnsi="Courier New" w:cs="Courier New"/>
-                <w:color w:val="8959A8"/>
-              </w:rPr>
-              <w:t>as</w:t>
-            </w:r>
-            <w:r>
-              <w:rPr>
-                <w:rFonts w:ascii="Courier New" w:hAnsi="Courier New" w:cs="Courier New"/>
-                <w:color w:val="4D4D4C"/>
-              </w:rPr>
-              <w:t xml:space="preserve"> plt</w:t>
-            </w:r>
-            <w:r>
-              <w:rPr>
-                <w:rFonts w:ascii="Courier New" w:hAnsi="Courier New" w:cs="Courier New"/>
                 <w:color w:val="4D4D4C"/>
               </w:rPr>
               <w:br/>
+            </w:r>
+            <w:r>
+              <w:rPr>
+                <w:rFonts w:ascii="Courier New" w:hAnsi="Courier New" w:cs="Courier New"/>
+                <w:color w:val="8E908C"/>
+              </w:rPr>
+              <w:t># Lire les données depuis le fichier CSV</w:t>
             </w:r>
             <w:r>
               <w:rPr>
@@ -3222,6 +3715,27 @@
                 <w:color w:val="4D4D4C"/>
               </w:rPr>
               <w:br/>
+            </w:r>
+            <w:r>
+              <w:rPr>
+                <w:rFonts w:ascii="Courier New" w:hAnsi="Courier New" w:cs="Courier New"/>
+                <w:color w:val="4D4D4C"/>
+              </w:rPr>
+              <w:br/>
+            </w:r>
+            <w:r>
+              <w:rPr>
+                <w:rFonts w:ascii="Courier New" w:hAnsi="Courier New" w:cs="Courier New"/>
+                <w:color w:val="8E908C"/>
+              </w:rPr>
+              <w:t># Extraire les colonnes x et phi</w:t>
+            </w:r>
+            <w:r>
+              <w:rPr>
+                <w:rFonts w:ascii="Courier New" w:hAnsi="Courier New" w:cs="Courier New"/>
+                <w:color w:val="4D4D4C"/>
+              </w:rPr>
+              <w:br/>
               <w:t>subset = data[data[</w:t>
             </w:r>
             <w:r>
@@ -3294,21 +3808,92 @@
                 <w:color w:val="4D4D4C"/>
               </w:rPr>
               <w:br/>
-              <w:t xml:space="preserve">phi_fit = </w:t>
+            </w:r>
+            <w:r>
+              <w:rPr>
+                <w:rFonts w:ascii="Courier New" w:hAnsi="Courier New" w:cs="Courier New"/>
+                <w:color w:val="4D4D4C"/>
+              </w:rPr>
+              <w:br/>
+            </w:r>
+            <w:r>
+              <w:rPr>
+                <w:rFonts w:ascii="Courier New" w:hAnsi="Courier New" w:cs="Courier New"/>
+                <w:color w:val="8E908C"/>
+              </w:rPr>
+              <w:t># Calculer la pente de la droite de régression passant par l'origine</w:t>
+            </w:r>
+            <w:r>
+              <w:rPr>
+                <w:rFonts w:ascii="Courier New" w:hAnsi="Courier New" w:cs="Courier New"/>
+                <w:color w:val="4D4D4C"/>
+              </w:rPr>
+              <w:br/>
+              <w:t>slope = np.sum(x * phi) / np.sum(x**</w:t>
             </w:r>
             <w:r>
               <w:rPr>
                 <w:rFonts w:ascii="Courier New" w:hAnsi="Courier New" w:cs="Courier New"/>
                 <w:color w:val="F5871F"/>
               </w:rPr>
-              <w:t>0.194</w:t>
-            </w:r>
-            <w:r>
-              <w:rPr>
-                <w:rFonts w:ascii="Courier New" w:hAnsi="Courier New" w:cs="Courier New"/>
-                <w:color w:val="4D4D4C"/>
-              </w:rPr>
-              <w:t>*x</w:t>
+              <w:t>2</w:t>
+            </w:r>
+            <w:r>
+              <w:rPr>
+                <w:rFonts w:ascii="Courier New" w:hAnsi="Courier New" w:cs="Courier New"/>
+                <w:color w:val="4D4D4C"/>
+              </w:rPr>
+              <w:t>)</w:t>
+            </w:r>
+            <w:r>
+              <w:rPr>
+                <w:rFonts w:ascii="Courier New" w:hAnsi="Courier New" w:cs="Courier New"/>
+                <w:color w:val="4D4D4C"/>
+              </w:rPr>
+              <w:br/>
+            </w:r>
+            <w:r>
+              <w:rPr>
+                <w:rFonts w:ascii="Courier New" w:hAnsi="Courier New" w:cs="Courier New"/>
+                <w:color w:val="4D4D4C"/>
+              </w:rPr>
+              <w:br/>
+            </w:r>
+            <w:r>
+              <w:rPr>
+                <w:rFonts w:ascii="Courier New" w:hAnsi="Courier New" w:cs="Courier New"/>
+                <w:color w:val="8E908C"/>
+              </w:rPr>
+              <w:t># Calculer les valeurs ajustées de phi</w:t>
+            </w:r>
+            <w:r>
+              <w:rPr>
+                <w:rFonts w:ascii="Courier New" w:hAnsi="Courier New" w:cs="Courier New"/>
+                <w:color w:val="4D4D4C"/>
+              </w:rPr>
+              <w:br/>
+              <w:t>phi_fit = slope * x</w:t>
+            </w:r>
+            <w:r>
+              <w:rPr>
+                <w:rFonts w:ascii="Courier New" w:hAnsi="Courier New" w:cs="Courier New"/>
+                <w:color w:val="4D4D4C"/>
+              </w:rPr>
+              <w:br/>
+            </w:r>
+            <w:r>
+              <w:rPr>
+                <w:rFonts w:ascii="Courier New" w:hAnsi="Courier New" w:cs="Courier New"/>
+                <w:color w:val="4D4D4C"/>
+              </w:rPr>
+              <w:br/>
+            </w:r>
+            <w:r>
+              <w:rPr>
+                <w:rFonts w:ascii="Courier New" w:hAnsi="Courier New" w:cs="Courier New"/>
+                <w:color w:val="8E908C"/>
+              </w:rPr>
+              <w:t xml:space="preserve"># Tracer le graphique </w:t>
             </w:r>
             <w:r>
               <w:rPr>
@@ -3373,7 +3958,21 @@
                 <w:rFonts w:ascii="Courier New" w:hAnsi="Courier New" w:cs="Courier New"/>
                 <w:color w:val="718C00"/>
               </w:rPr>
-              <w:t>f"f(x)=0.194*$\\varphi$"</w:t>
+              <w:t>f"f(x)={slope:</w:t>
+            </w:r>
+            <w:r>
+              <w:rPr>
+                <w:rFonts w:ascii="Courier New" w:hAnsi="Courier New" w:cs="Courier New"/>
+                <w:color w:val="F5871F"/>
+              </w:rPr>
+              <w:t>.3</w:t>
+            </w:r>
+            <w:r>
+              <w:rPr>
+                <w:rFonts w:ascii="Courier New" w:hAnsi="Courier New" w:cs="Courier New"/>
+                <w:color w:val="718C00"/>
+              </w:rPr>
+              <w:t>f}*x"</w:t>
             </w:r>
             <w:r>
               <w:rPr>
@@ -3439,7 +4038,7 @@
                 <w:rFonts w:ascii="Courier New" w:hAnsi="Courier New" w:cs="Courier New"/>
                 <w:color w:val="718C00"/>
               </w:rPr>
-              <w:t>"Potentiel électrique f(x)=$\\varphi$"</w:t>
+              <w:t>"Potentiel électrique $f(x)=\\varphi$"</w:t>
             </w:r>
             <w:r>
               <w:rPr>
@@ -3472,13 +4071,6 @@
               <w:br/>
               <w:t>plt.show()</w:t>
             </w:r>
-          </w:p>
-          <w:p>
-            <w:pPr>
-              <w:rPr>
-                <w:lang w:eastAsia="fr-FR"/>
-              </w:rPr>
-            </w:pPr>
           </w:p>
         </w:tc>
       </w:tr>
@@ -3486,10 +4078,43 @@
     <w:p>
       <w:pPr>
         <w:pStyle w:val="Titre1"/>
+        <w:numPr>
+          <w:ilvl w:val="0"/>
+          <w:numId w:val="0"/>
+        </w:numPr>
+        <w:ind w:left="720"/>
       </w:pPr>
       <w:bookmarkStart w:id="6" w:name="_Toc187427444"/>
       <w:bookmarkStart w:id="7" w:name="_Toc187495452"/>
-      <w:bookmarkStart w:id="8" w:name="_Toc187500836"/>
+    </w:p>
+    <w:p>
+      <w:pPr>
+        <w:rPr>
+          <w:rFonts w:asciiTheme="majorHAnsi" w:eastAsiaTheme="majorEastAsia" w:hAnsiTheme="majorHAnsi" w:cstheme="majorBidi"/>
+          <w:color w:val="2F5496" w:themeColor="accent1" w:themeShade="BF"/>
+          <w:sz w:val="32"/>
+          <w:szCs w:val="32"/>
+        </w:rPr>
+      </w:pPr>
+      <w:r>
+        <w:br w:type="page"/>
+      </w:r>
+    </w:p>
+    <w:p>
+      <w:pPr>
+        <w:pStyle w:val="Titre1"/>
+        <w:numPr>
+          <w:ilvl w:val="0"/>
+          <w:numId w:val="0"/>
+        </w:numPr>
+        <w:ind w:left="720"/>
+      </w:pPr>
+    </w:p>
+    <w:p>
+      <w:pPr>
+        <w:pStyle w:val="Titre1"/>
+      </w:pPr>
+      <w:bookmarkStart w:id="8" w:name="_Toc188719834"/>
       <w:r>
         <w:t>Observation</w:t>
       </w:r>
@@ -4894,18 +5519,20 @@
     </w:p>
     <w:p>
       <w:r>
-        <w:lastRenderedPageBreak/>
+        <w:rPr>
+          <w:noProof/>
+        </w:rPr>
         <w:drawing>
-          <wp:anchor distT="0" distB="0" distL="114300" distR="114300" simplePos="0" relativeHeight="251663360" behindDoc="0" locked="0" layoutInCell="1" allowOverlap="1" wp14:anchorId="48774C27" wp14:editId="23B15919">
+          <wp:anchor distT="0" distB="0" distL="114300" distR="114300" simplePos="0" relativeHeight="251663360" behindDoc="0" locked="0" layoutInCell="1" allowOverlap="1" wp14:anchorId="48774C27" wp14:editId="4DD4A4A5">
             <wp:simplePos x="0" y="0"/>
             <wp:positionH relativeFrom="column">
               <wp:posOffset>-188595</wp:posOffset>
             </wp:positionH>
             <wp:positionV relativeFrom="paragraph">
-              <wp:posOffset>268605</wp:posOffset>
+              <wp:posOffset>290195</wp:posOffset>
             </wp:positionV>
-            <wp:extent cx="5760720" cy="3539490"/>
-            <wp:effectExtent l="0" t="0" r="0" b="3810"/>
+            <wp:extent cx="5760720" cy="3489325"/>
+            <wp:effectExtent l="0" t="0" r="0" b="0"/>
             <wp:wrapSquare wrapText="bothSides"/>
             <wp:docPr id="997991196" name="Image 1"/>
             <wp:cNvGraphicFramePr>
@@ -4915,11 +5542,17 @@
               <a:graphicData uri="http://schemas.openxmlformats.org/drawingml/2006/picture">
                 <pic:pic xmlns:pic="http://schemas.openxmlformats.org/drawingml/2006/picture">
                   <pic:nvPicPr>
-                    <pic:cNvPr id="997991196" name=""/>
+                    <pic:cNvPr id="997991196" name="Image 1"/>
                     <pic:cNvPicPr/>
                   </pic:nvPicPr>
                   <pic:blipFill>
-                    <a:blip r:embed="rId9"/>
+                    <a:blip r:embed="rId9">
+                      <a:extLst>
+                        <a:ext uri="{28A0092B-C50C-407E-A947-70E740481C1C}">
+                          <a14:useLocalDpi xmlns:a14="http://schemas.microsoft.com/office/drawing/2010/main" val="0"/>
+                        </a:ext>
+                      </a:extLst>
+                    </a:blip>
                     <a:stretch>
                       <a:fillRect/>
                     </a:stretch>
@@ -4927,7 +5560,7 @@
                   <pic:spPr>
                     <a:xfrm>
                       <a:off x="0" y="0"/>
-                      <a:ext cx="5760720" cy="3539490"/>
+                      <a:ext cx="5760720" cy="3489325"/>
                     </a:xfrm>
                     <a:prstGeom prst="rect">
                       <a:avLst/>
@@ -4936,6 +5569,9 @@
                 </pic:pic>
               </a:graphicData>
             </a:graphic>
+            <wp14:sizeRelV relativeFrom="margin">
+              <wp14:pctHeight>0</wp14:pctHeight>
+            </wp14:sizeRelV>
           </wp:anchor>
         </w:drawing>
       </w:r>
@@ -4997,7 +5633,7 @@
         <w:t xml:space="preserve"> code, on obtient ce champ </w:t>
       </w:r>
       <w:r>
-        <w:t>vectoriel</w:t>
+        <w:t>électrique</w:t>
       </w:r>
       <w:r>
         <w:t> :</w:t>
@@ -5009,7 +5645,11 @@
     <w:p>
       <w:bookmarkStart w:id="9" w:name="_Toc187427445"/>
       <w:bookmarkStart w:id="10" w:name="_Toc187495453"/>
-      <w:r>
+    </w:p>
+    <w:p/>
+    <w:p>
+      <w:r>
+        <w:lastRenderedPageBreak/>
         <w:t>Avec le second code :</w:t>
       </w:r>
     </w:p>
@@ -5079,23 +5719,14 @@
           <w:b/>
           <w:bCs/>
         </w:rPr>
-        <w:br w:type="page"/>
-      </w:r>
-    </w:p>
-    <w:p>
-      <w:pPr>
+        <w:t>O</w:t>
+      </w:r>
+      <w:r>
         <w:rPr>
           <w:b/>
           <w:bCs/>
         </w:rPr>
-      </w:pPr>
-      <w:r>
-        <w:rPr>
-          <w:b/>
-          <w:bCs/>
-        </w:rPr>
-        <w:lastRenderedPageBreak/>
-        <w:t>Observations qualitatives :</w:t>
+        <w:t>bservations qualitatives :</w:t>
       </w:r>
     </w:p>
     <w:p>
@@ -5319,7 +5950,7 @@
       <w:pPr>
         <w:pStyle w:val="Titre1"/>
       </w:pPr>
-      <w:bookmarkStart w:id="11" w:name="_Toc187500837"/>
+      <w:bookmarkStart w:id="11" w:name="_Toc188719835"/>
       <w:r>
         <w:t>Interprétation</w:t>
       </w:r>
@@ -5427,12 +6058,26 @@
     </w:p>
     <w:p>
       <w:pPr>
+        <w:rPr>
+          <w:rFonts w:asciiTheme="majorHAnsi" w:eastAsiaTheme="majorEastAsia" w:hAnsiTheme="majorHAnsi" w:cstheme="majorBidi"/>
+          <w:color w:val="2F5496" w:themeColor="accent1" w:themeShade="BF"/>
+          <w:sz w:val="32"/>
+          <w:szCs w:val="32"/>
+        </w:rPr>
+      </w:pPr>
+      <w:bookmarkStart w:id="12" w:name="_Toc187427446"/>
+      <w:r>
+        <w:br w:type="page"/>
+      </w:r>
+    </w:p>
+    <w:p>
+      <w:pPr>
         <w:pStyle w:val="Titre1"/>
         <w:jc w:val="both"/>
       </w:pPr>
-      <w:bookmarkStart w:id="12" w:name="_Toc187427446"/>
-      <w:bookmarkStart w:id="13" w:name="_Toc187500838"/>
-      <w:r>
+      <w:bookmarkStart w:id="13" w:name="_Toc188719836"/>
+      <w:r>
+        <w:lastRenderedPageBreak/>
         <w:t>Validation</w:t>
       </w:r>
       <w:bookmarkEnd w:id="12"/>
@@ -5522,7 +6167,7 @@
         <w:jc w:val="both"/>
       </w:pPr>
       <w:bookmarkStart w:id="14" w:name="_Toc187427447"/>
-      <w:bookmarkStart w:id="15" w:name="_Toc187500839"/>
+      <w:bookmarkStart w:id="15" w:name="_Toc188719837"/>
       <w:r>
         <w:t>Conclusion</w:t>
       </w:r>
@@ -5609,7 +6254,6 @@
         <w:docPartUnique/>
       </w:docPartObj>
     </w:sdtPr>
-    <w:sdtEndPr/>
     <w:sdtContent>
       <w:sdt>
         <w:sdtPr>
@@ -5619,7 +6263,6 @@
             <w:docPartUnique/>
           </w:docPartObj>
         </w:sdtPr>
-        <w:sdtEndPr/>
         <w:sdtContent>
           <w:p>
             <w:pPr>
@@ -5778,7 +6421,10 @@
       <w:tab/>
     </w:r>
     <w:r>
-      <w:t>Version 2</w:t>
+      <w:t xml:space="preserve">Version </w:t>
+    </w:r>
+    <w:r>
+      <w:t>3</w:t>
     </w:r>
   </w:p>
   <w:p>
@@ -5905,6 +6551,118 @@
     </w:lvl>
   </w:abstractNum>
   <w:abstractNum w:abstractNumId="1" w15:restartNumberingAfterBreak="0">
+    <w:nsid w:val="05680C38"/>
+    <w:multiLevelType w:val="hybridMultilevel"/>
+    <w:tmpl w:val="E8047FC8"/>
+    <w:lvl w:ilvl="0" w:tplc="7FB0F4AA">
+      <w:numFmt w:val="bullet"/>
+      <w:lvlText w:val=""/>
+      <w:lvlJc w:val="left"/>
+      <w:pPr>
+        <w:ind w:left="408" w:hanging="360"/>
+      </w:pPr>
+      <w:rPr>
+        <w:rFonts w:ascii="Wingdings" w:eastAsiaTheme="minorHAnsi" w:hAnsi="Wingdings" w:cstheme="minorBidi" w:hint="default"/>
+      </w:rPr>
+    </w:lvl>
+    <w:lvl w:ilvl="1" w:tplc="040C0003" w:tentative="1">
+      <w:start w:val="1"/>
+      <w:numFmt w:val="bullet"/>
+      <w:lvlText w:val="o"/>
+      <w:lvlJc w:val="left"/>
+      <w:pPr>
+        <w:ind w:left="1128" w:hanging="360"/>
+      </w:pPr>
+      <w:rPr>
+        <w:rFonts w:ascii="Courier New" w:hAnsi="Courier New" w:cs="Courier New" w:hint="default"/>
+      </w:rPr>
+    </w:lvl>
+    <w:lvl w:ilvl="2" w:tplc="040C0005" w:tentative="1">
+      <w:start w:val="1"/>
+      <w:numFmt w:val="bullet"/>
+      <w:lvlText w:val=""/>
+      <w:lvlJc w:val="left"/>
+      <w:pPr>
+        <w:ind w:left="1848" w:hanging="360"/>
+      </w:pPr>
+      <w:rPr>
+        <w:rFonts w:ascii="Wingdings" w:hAnsi="Wingdings" w:hint="default"/>
+      </w:rPr>
+    </w:lvl>
+    <w:lvl w:ilvl="3" w:tplc="040C0001" w:tentative="1">
+      <w:start w:val="1"/>
+      <w:numFmt w:val="bullet"/>
+      <w:lvlText w:val=""/>
+      <w:lvlJc w:val="left"/>
+      <w:pPr>
+        <w:ind w:left="2568" w:hanging="360"/>
+      </w:pPr>
+      <w:rPr>
+        <w:rFonts w:ascii="Symbol" w:hAnsi="Symbol" w:hint="default"/>
+      </w:rPr>
+    </w:lvl>
+    <w:lvl w:ilvl="4" w:tplc="040C0003" w:tentative="1">
+      <w:start w:val="1"/>
+      <w:numFmt w:val="bullet"/>
+      <w:lvlText w:val="o"/>
+      <w:lvlJc w:val="left"/>
+      <w:pPr>
+        <w:ind w:left="3288" w:hanging="360"/>
+      </w:pPr>
+      <w:rPr>
+        <w:rFonts w:ascii="Courier New" w:hAnsi="Courier New" w:cs="Courier New" w:hint="default"/>
+      </w:rPr>
+    </w:lvl>
+    <w:lvl w:ilvl="5" w:tplc="040C0005" w:tentative="1">
+      <w:start w:val="1"/>
+      <w:numFmt w:val="bullet"/>
+      <w:lvlText w:val=""/>
+      <w:lvlJc w:val="left"/>
+      <w:pPr>
+        <w:ind w:left="4008" w:hanging="360"/>
+      </w:pPr>
+      <w:rPr>
+        <w:rFonts w:ascii="Wingdings" w:hAnsi="Wingdings" w:hint="default"/>
+      </w:rPr>
+    </w:lvl>
+    <w:lvl w:ilvl="6" w:tplc="040C0001" w:tentative="1">
+      <w:start w:val="1"/>
+      <w:numFmt w:val="bullet"/>
+      <w:lvlText w:val=""/>
+      <w:lvlJc w:val="left"/>
+      <w:pPr>
+        <w:ind w:left="4728" w:hanging="360"/>
+      </w:pPr>
+      <w:rPr>
+        <w:rFonts w:ascii="Symbol" w:hAnsi="Symbol" w:hint="default"/>
+      </w:rPr>
+    </w:lvl>
+    <w:lvl w:ilvl="7" w:tplc="040C0003" w:tentative="1">
+      <w:start w:val="1"/>
+      <w:numFmt w:val="bullet"/>
+      <w:lvlText w:val="o"/>
+      <w:lvlJc w:val="left"/>
+      <w:pPr>
+        <w:ind w:left="5448" w:hanging="360"/>
+      </w:pPr>
+      <w:rPr>
+        <w:rFonts w:ascii="Courier New" w:hAnsi="Courier New" w:cs="Courier New" w:hint="default"/>
+      </w:rPr>
+    </w:lvl>
+    <w:lvl w:ilvl="8" w:tplc="040C0005" w:tentative="1">
+      <w:start w:val="1"/>
+      <w:numFmt w:val="bullet"/>
+      <w:lvlText w:val=""/>
+      <w:lvlJc w:val="left"/>
+      <w:pPr>
+        <w:ind w:left="6168" w:hanging="360"/>
+      </w:pPr>
+      <w:rPr>
+        <w:rFonts w:ascii="Wingdings" w:hAnsi="Wingdings" w:hint="default"/>
+      </w:rPr>
+    </w:lvl>
+  </w:abstractNum>
+  <w:abstractNum w:abstractNumId="2" w15:restartNumberingAfterBreak="0">
     <w:nsid w:val="11C26EF4"/>
     <w:multiLevelType w:val="hybridMultilevel"/>
     <w:tmpl w:val="BB02F3A4"/>
@@ -5990,7 +6748,7 @@
       </w:pPr>
     </w:lvl>
   </w:abstractNum>
-  <w:abstractNum w:abstractNumId="2" w15:restartNumberingAfterBreak="0">
+  <w:abstractNum w:abstractNumId="3" w15:restartNumberingAfterBreak="0">
     <w:nsid w:val="212D7F0B"/>
     <w:multiLevelType w:val="hybridMultilevel"/>
     <w:tmpl w:val="379A6102"/>
@@ -6103,7 +6861,7 @@
       </w:rPr>
     </w:lvl>
   </w:abstractNum>
-  <w:abstractNum w:abstractNumId="3" w15:restartNumberingAfterBreak="0">
+  <w:abstractNum w:abstractNumId="4" w15:restartNumberingAfterBreak="0">
     <w:nsid w:val="2C085CB1"/>
     <w:multiLevelType w:val="hybridMultilevel"/>
     <w:tmpl w:val="6BC4A008"/>
@@ -6216,7 +6974,120 @@
       </w:rPr>
     </w:lvl>
   </w:abstractNum>
-  <w:abstractNum w:abstractNumId="4" w15:restartNumberingAfterBreak="0">
+  <w:abstractNum w:abstractNumId="5" w15:restartNumberingAfterBreak="0">
+    <w:nsid w:val="35B47442"/>
+    <w:multiLevelType w:val="hybridMultilevel"/>
+    <w:tmpl w:val="A3EE5A9C"/>
+    <w:lvl w:ilvl="0" w:tplc="040C0001">
+      <w:start w:val="1"/>
+      <w:numFmt w:val="bullet"/>
+      <w:lvlText w:val=""/>
+      <w:lvlJc w:val="left"/>
+      <w:pPr>
+        <w:ind w:left="720" w:hanging="360"/>
+      </w:pPr>
+      <w:rPr>
+        <w:rFonts w:ascii="Symbol" w:hAnsi="Symbol" w:hint="default"/>
+      </w:rPr>
+    </w:lvl>
+    <w:lvl w:ilvl="1" w:tplc="040C0003" w:tentative="1">
+      <w:start w:val="1"/>
+      <w:numFmt w:val="bullet"/>
+      <w:lvlText w:val="o"/>
+      <w:lvlJc w:val="left"/>
+      <w:pPr>
+        <w:ind w:left="1440" w:hanging="360"/>
+      </w:pPr>
+      <w:rPr>
+        <w:rFonts w:ascii="Courier New" w:hAnsi="Courier New" w:cs="Courier New" w:hint="default"/>
+      </w:rPr>
+    </w:lvl>
+    <w:lvl w:ilvl="2" w:tplc="040C0005" w:tentative="1">
+      <w:start w:val="1"/>
+      <w:numFmt w:val="bullet"/>
+      <w:lvlText w:val=""/>
+      <w:lvlJc w:val="left"/>
+      <w:pPr>
+        <w:ind w:left="2160" w:hanging="360"/>
+      </w:pPr>
+      <w:rPr>
+        <w:rFonts w:ascii="Wingdings" w:hAnsi="Wingdings" w:hint="default"/>
+      </w:rPr>
+    </w:lvl>
+    <w:lvl w:ilvl="3" w:tplc="040C0001" w:tentative="1">
+      <w:start w:val="1"/>
+      <w:numFmt w:val="bullet"/>
+      <w:lvlText w:val=""/>
+      <w:lvlJc w:val="left"/>
+      <w:pPr>
+        <w:ind w:left="2880" w:hanging="360"/>
+      </w:pPr>
+      <w:rPr>
+        <w:rFonts w:ascii="Symbol" w:hAnsi="Symbol" w:hint="default"/>
+      </w:rPr>
+    </w:lvl>
+    <w:lvl w:ilvl="4" w:tplc="040C0003" w:tentative="1">
+      <w:start w:val="1"/>
+      <w:numFmt w:val="bullet"/>
+      <w:lvlText w:val="o"/>
+      <w:lvlJc w:val="left"/>
+      <w:pPr>
+        <w:ind w:left="3600" w:hanging="360"/>
+      </w:pPr>
+      <w:rPr>
+        <w:rFonts w:ascii="Courier New" w:hAnsi="Courier New" w:cs="Courier New" w:hint="default"/>
+      </w:rPr>
+    </w:lvl>
+    <w:lvl w:ilvl="5" w:tplc="040C0005" w:tentative="1">
+      <w:start w:val="1"/>
+      <w:numFmt w:val="bullet"/>
+      <w:lvlText w:val=""/>
+      <w:lvlJc w:val="left"/>
+      <w:pPr>
+        <w:ind w:left="4320" w:hanging="360"/>
+      </w:pPr>
+      <w:rPr>
+        <w:rFonts w:ascii="Wingdings" w:hAnsi="Wingdings" w:hint="default"/>
+      </w:rPr>
+    </w:lvl>
+    <w:lvl w:ilvl="6" w:tplc="040C0001" w:tentative="1">
+      <w:start w:val="1"/>
+      <w:numFmt w:val="bullet"/>
+      <w:lvlText w:val=""/>
+      <w:lvlJc w:val="left"/>
+      <w:pPr>
+        <w:ind w:left="5040" w:hanging="360"/>
+      </w:pPr>
+      <w:rPr>
+        <w:rFonts w:ascii="Symbol" w:hAnsi="Symbol" w:hint="default"/>
+      </w:rPr>
+    </w:lvl>
+    <w:lvl w:ilvl="7" w:tplc="040C0003" w:tentative="1">
+      <w:start w:val="1"/>
+      <w:numFmt w:val="bullet"/>
+      <w:lvlText w:val="o"/>
+      <w:lvlJc w:val="left"/>
+      <w:pPr>
+        <w:ind w:left="5760" w:hanging="360"/>
+      </w:pPr>
+      <w:rPr>
+        <w:rFonts w:ascii="Courier New" w:hAnsi="Courier New" w:cs="Courier New" w:hint="default"/>
+      </w:rPr>
+    </w:lvl>
+    <w:lvl w:ilvl="8" w:tplc="040C0005" w:tentative="1">
+      <w:start w:val="1"/>
+      <w:numFmt w:val="bullet"/>
+      <w:lvlText w:val=""/>
+      <w:lvlJc w:val="left"/>
+      <w:pPr>
+        <w:ind w:left="6480" w:hanging="360"/>
+      </w:pPr>
+      <w:rPr>
+        <w:rFonts w:ascii="Wingdings" w:hAnsi="Wingdings" w:hint="default"/>
+      </w:rPr>
+    </w:lvl>
+  </w:abstractNum>
+  <w:abstractNum w:abstractNumId="6" w15:restartNumberingAfterBreak="0">
     <w:nsid w:val="40C46041"/>
     <w:multiLevelType w:val="hybridMultilevel"/>
     <w:tmpl w:val="D2F21490"/>
@@ -6328,7 +7199,119 @@
       </w:rPr>
     </w:lvl>
   </w:abstractNum>
-  <w:abstractNum w:abstractNumId="5" w15:restartNumberingAfterBreak="0">
+  <w:abstractNum w:abstractNumId="7" w15:restartNumberingAfterBreak="0">
+    <w:nsid w:val="51660E0C"/>
+    <w:multiLevelType w:val="hybridMultilevel"/>
+    <w:tmpl w:val="7D56DA4E"/>
+    <w:lvl w:ilvl="0" w:tplc="C2CE11C2">
+      <w:numFmt w:val="bullet"/>
+      <w:lvlText w:val=""/>
+      <w:lvlJc w:val="left"/>
+      <w:pPr>
+        <w:ind w:left="720" w:hanging="360"/>
+      </w:pPr>
+      <w:rPr>
+        <w:rFonts w:ascii="Wingdings" w:eastAsiaTheme="minorHAnsi" w:hAnsi="Wingdings" w:cstheme="minorBidi" w:hint="default"/>
+      </w:rPr>
+    </w:lvl>
+    <w:lvl w:ilvl="1" w:tplc="040C0003" w:tentative="1">
+      <w:start w:val="1"/>
+      <w:numFmt w:val="bullet"/>
+      <w:lvlText w:val="o"/>
+      <w:lvlJc w:val="left"/>
+      <w:pPr>
+        <w:ind w:left="1440" w:hanging="360"/>
+      </w:pPr>
+      <w:rPr>
+        <w:rFonts w:ascii="Courier New" w:hAnsi="Courier New" w:cs="Courier New" w:hint="default"/>
+      </w:rPr>
+    </w:lvl>
+    <w:lvl w:ilvl="2" w:tplc="040C0005" w:tentative="1">
+      <w:start w:val="1"/>
+      <w:numFmt w:val="bullet"/>
+      <w:lvlText w:val=""/>
+      <w:lvlJc w:val="left"/>
+      <w:pPr>
+        <w:ind w:left="2160" w:hanging="360"/>
+      </w:pPr>
+      <w:rPr>
+        <w:rFonts w:ascii="Wingdings" w:hAnsi="Wingdings" w:hint="default"/>
+      </w:rPr>
+    </w:lvl>
+    <w:lvl w:ilvl="3" w:tplc="040C0001" w:tentative="1">
+      <w:start w:val="1"/>
+      <w:numFmt w:val="bullet"/>
+      <w:lvlText w:val=""/>
+      <w:lvlJc w:val="left"/>
+      <w:pPr>
+        <w:ind w:left="2880" w:hanging="360"/>
+      </w:pPr>
+      <w:rPr>
+        <w:rFonts w:ascii="Symbol" w:hAnsi="Symbol" w:hint="default"/>
+      </w:rPr>
+    </w:lvl>
+    <w:lvl w:ilvl="4" w:tplc="040C0003" w:tentative="1">
+      <w:start w:val="1"/>
+      <w:numFmt w:val="bullet"/>
+      <w:lvlText w:val="o"/>
+      <w:lvlJc w:val="left"/>
+      <w:pPr>
+        <w:ind w:left="3600" w:hanging="360"/>
+      </w:pPr>
+      <w:rPr>
+        <w:rFonts w:ascii="Courier New" w:hAnsi="Courier New" w:cs="Courier New" w:hint="default"/>
+      </w:rPr>
+    </w:lvl>
+    <w:lvl w:ilvl="5" w:tplc="040C0005" w:tentative="1">
+      <w:start w:val="1"/>
+      <w:numFmt w:val="bullet"/>
+      <w:lvlText w:val=""/>
+      <w:lvlJc w:val="left"/>
+      <w:pPr>
+        <w:ind w:left="4320" w:hanging="360"/>
+      </w:pPr>
+      <w:rPr>
+        <w:rFonts w:ascii="Wingdings" w:hAnsi="Wingdings" w:hint="default"/>
+      </w:rPr>
+    </w:lvl>
+    <w:lvl w:ilvl="6" w:tplc="040C0001" w:tentative="1">
+      <w:start w:val="1"/>
+      <w:numFmt w:val="bullet"/>
+      <w:lvlText w:val=""/>
+      <w:lvlJc w:val="left"/>
+      <w:pPr>
+        <w:ind w:left="5040" w:hanging="360"/>
+      </w:pPr>
+      <w:rPr>
+        <w:rFonts w:ascii="Symbol" w:hAnsi="Symbol" w:hint="default"/>
+      </w:rPr>
+    </w:lvl>
+    <w:lvl w:ilvl="7" w:tplc="040C0003" w:tentative="1">
+      <w:start w:val="1"/>
+      <w:numFmt w:val="bullet"/>
+      <w:lvlText w:val="o"/>
+      <w:lvlJc w:val="left"/>
+      <w:pPr>
+        <w:ind w:left="5760" w:hanging="360"/>
+      </w:pPr>
+      <w:rPr>
+        <w:rFonts w:ascii="Courier New" w:hAnsi="Courier New" w:cs="Courier New" w:hint="default"/>
+      </w:rPr>
+    </w:lvl>
+    <w:lvl w:ilvl="8" w:tplc="040C0005" w:tentative="1">
+      <w:start w:val="1"/>
+      <w:numFmt w:val="bullet"/>
+      <w:lvlText w:val=""/>
+      <w:lvlJc w:val="left"/>
+      <w:pPr>
+        <w:ind w:left="6480" w:hanging="360"/>
+      </w:pPr>
+      <w:rPr>
+        <w:rFonts w:ascii="Wingdings" w:hAnsi="Wingdings" w:hint="default"/>
+      </w:rPr>
+    </w:lvl>
+  </w:abstractNum>
+  <w:abstractNum w:abstractNumId="8" w15:restartNumberingAfterBreak="0">
     <w:nsid w:val="688469C2"/>
     <w:multiLevelType w:val="hybridMultilevel"/>
     <w:tmpl w:val="EEC6B8CC"/>
@@ -6415,7 +7398,7 @@
       </w:pPr>
     </w:lvl>
   </w:abstractNum>
-  <w:abstractNum w:abstractNumId="6" w15:restartNumberingAfterBreak="0">
+  <w:abstractNum w:abstractNumId="9" w15:restartNumberingAfterBreak="0">
     <w:nsid w:val="777752D3"/>
     <w:multiLevelType w:val="hybridMultilevel"/>
     <w:tmpl w:val="7486C79A"/>
@@ -6501,7 +7484,7 @@
       </w:pPr>
     </w:lvl>
   </w:abstractNum>
-  <w:abstractNum w:abstractNumId="7" w15:restartNumberingAfterBreak="0">
+  <w:abstractNum w:abstractNumId="10" w15:restartNumberingAfterBreak="0">
     <w:nsid w:val="7B361FCC"/>
     <w:multiLevelType w:val="hybridMultilevel"/>
     <w:tmpl w:val="1FF0BA88"/>
@@ -6615,34 +7598,43 @@
     </w:lvl>
   </w:abstractNum>
   <w:num w:numId="1" w16cid:durableId="168644046">
-    <w:abstractNumId w:val="4"/>
+    <w:abstractNumId w:val="6"/>
   </w:num>
   <w:num w:numId="2" w16cid:durableId="195627952">
     <w:abstractNumId w:val="0"/>
   </w:num>
   <w:num w:numId="3" w16cid:durableId="1247155558">
+    <w:abstractNumId w:val="4"/>
+  </w:num>
+  <w:num w:numId="4" w16cid:durableId="657879841">
     <w:abstractNumId w:val="3"/>
   </w:num>
-  <w:num w:numId="4" w16cid:durableId="657879841">
+  <w:num w:numId="5" w16cid:durableId="696194498">
+    <w:abstractNumId w:val="10"/>
+  </w:num>
+  <w:num w:numId="6" w16cid:durableId="51123023">
+    <w:abstractNumId w:val="9"/>
+  </w:num>
+  <w:num w:numId="7" w16cid:durableId="641038073">
     <w:abstractNumId w:val="2"/>
   </w:num>
-  <w:num w:numId="5" w16cid:durableId="696194498">
-    <w:abstractNumId w:val="7"/>
-  </w:num>
-  <w:num w:numId="6" w16cid:durableId="51123023">
-    <w:abstractNumId w:val="6"/>
-  </w:num>
-  <w:num w:numId="7" w16cid:durableId="641038073">
-    <w:abstractNumId w:val="1"/>
-  </w:num>
   <w:num w:numId="8" w16cid:durableId="1259874338">
-    <w:abstractNumId w:val="5"/>
+    <w:abstractNumId w:val="8"/>
   </w:num>
   <w:num w:numId="9" w16cid:durableId="1566723773">
-    <w:abstractNumId w:val="5"/>
+    <w:abstractNumId w:val="8"/>
     <w:lvlOverride w:ilvl="0">
       <w:startOverride w:val="1"/>
     </w:lvlOverride>
+  </w:num>
+  <w:num w:numId="10" w16cid:durableId="1248074671">
+    <w:abstractNumId w:val="1"/>
+  </w:num>
+  <w:num w:numId="11" w16cid:durableId="1090812888">
+    <w:abstractNumId w:val="7"/>
+  </w:num>
+  <w:num w:numId="12" w16cid:durableId="258103830">
+    <w:abstractNumId w:val="5"/>
   </w:num>
 </w:numbering>
 </file>
@@ -7102,6 +8094,7 @@
   <w:style w:type="character" w:default="1" w:styleId="Policepardfaut">
     <w:name w:val="Default Paragraph Font"/>
     <w:uiPriority w:val="1"/>
+    <w:semiHidden/>
     <w:unhideWhenUsed/>
   </w:style>
   <w:style w:type="table" w:default="1" w:styleId="TableauNormal">
@@ -7428,6 +8421,72 @@
       <w:szCs w:val="20"/>
       <w:lang w:eastAsia="fr-FR"/>
       <w14:ligatures w14:val="none"/>
+    </w:rPr>
+  </w:style>
+  <w:style w:type="character" w:customStyle="1" w:styleId="mord">
+    <w:name w:val="mord"/>
+    <w:basedOn w:val="Policepardfaut"/>
+    <w:rsid w:val="003E1FF6"/>
+  </w:style>
+  <w:style w:type="character" w:customStyle="1" w:styleId="mrel">
+    <w:name w:val="mrel"/>
+    <w:basedOn w:val="Policepardfaut"/>
+    <w:rsid w:val="003E1FF6"/>
+  </w:style>
+  <w:style w:type="character" w:customStyle="1" w:styleId="mopen">
+    <w:name w:val="mopen"/>
+    <w:basedOn w:val="Policepardfaut"/>
+    <w:rsid w:val="003E1FF6"/>
+  </w:style>
+  <w:style w:type="character" w:customStyle="1" w:styleId="mop">
+    <w:name w:val="mop"/>
+    <w:basedOn w:val="Policepardfaut"/>
+    <w:rsid w:val="003E1FF6"/>
+  </w:style>
+  <w:style w:type="character" w:customStyle="1" w:styleId="vlist-s">
+    <w:name w:val="vlist-s"/>
+    <w:basedOn w:val="Policepardfaut"/>
+    <w:rsid w:val="003E1FF6"/>
+  </w:style>
+  <w:style w:type="character" w:customStyle="1" w:styleId="mbin">
+    <w:name w:val="mbin"/>
+    <w:basedOn w:val="Policepardfaut"/>
+    <w:rsid w:val="003E1FF6"/>
+  </w:style>
+  <w:style w:type="character" w:customStyle="1" w:styleId="mclose">
+    <w:name w:val="mclose"/>
+    <w:basedOn w:val="Policepardfaut"/>
+    <w:rsid w:val="003E1FF6"/>
+  </w:style>
+  <w:style w:type="paragraph" w:styleId="Tabledesillustrations">
+    <w:name w:val="table of figures"/>
+    <w:basedOn w:val="Normal"/>
+    <w:next w:val="Normal"/>
+    <w:uiPriority w:val="99"/>
+    <w:semiHidden/>
+    <w:unhideWhenUsed/>
+    <w:rsid w:val="00276296"/>
+    <w:pPr>
+      <w:spacing w:after="0"/>
+    </w:pPr>
+  </w:style>
+  <w:style w:type="paragraph" w:styleId="Lgende">
+    <w:name w:val="caption"/>
+    <w:basedOn w:val="Normal"/>
+    <w:next w:val="Normal"/>
+    <w:uiPriority w:val="35"/>
+    <w:unhideWhenUsed/>
+    <w:qFormat/>
+    <w:rsid w:val="00276296"/>
+    <w:pPr>
+      <w:spacing w:after="200" w:line="240" w:lineRule="auto"/>
+    </w:pPr>
+    <w:rPr>
+      <w:i/>
+      <w:iCs/>
+      <w:color w:val="44546A" w:themeColor="text2"/>
+      <w:sz w:val="18"/>
+      <w:szCs w:val="18"/>
     </w:rPr>
   </w:style>
 </w:styles>
